--- a/Hello github desktop.docx
+++ b/Hello github desktop.docx
@@ -15,6 +15,11 @@
     <w:p>
       <w:r>
         <w:t>Hello for Eyoba_desktop.</w:t>
+      </w:r>
+    </w:p>
+    <w:p>
+      <w:r>
+        <w:t>Last hello.</w:t>
       </w:r>
     </w:p>
     <w:sectPr>

--- a/Hello github desktop.docx
+++ b/Hello github desktop.docx
@@ -20,6 +20,11 @@
     <w:p>
       <w:r>
         <w:t>Last hello.</w:t>
+      </w:r>
+    </w:p>
+    <w:p>
+      <w:r>
+        <w:t>Lest do some more changes for the last time.</w:t>
       </w:r>
     </w:p>
     <w:sectPr>
